--- a/sosblog API.docx
+++ b/sosblog API.docx
@@ -3,30 +3,19 @@
 <w:document xmlns:wpc="http://schemas.microsoft.com/office/word/2010/wordprocessingCanvas" xmlns:cx="http://schemas.microsoft.com/office/drawing/2014/chartex" xmlns:cx1="http://schemas.microsoft.com/office/drawing/2015/9/8/chartex" xmlns:cx2="http://schemas.microsoft.com/office/drawing/2015/10/21/chartex" xmlns:cx3="http://schemas.microsoft.com/office/drawing/2016/5/9/chartex" xmlns:cx4="http://schemas.microsoft.com/office/drawing/2016/5/10/chartex" xmlns:cx5="http://schemas.microsoft.com/office/drawing/2016/5/11/chartex" xmlns:cx6="http://schemas.microsoft.com/office/drawing/2016/5/12/chartex" xmlns:cx7="http://schemas.microsoft.com/office/drawing/2016/5/13/chartex" xmlns:cx8="http://schemas.microsoft.com/office/drawing/2016/5/14/chartex" xmlns:mc="http://schemas.openxmlformats.org/markup-compatibility/2006" xmlns:aink="http://schemas.microsoft.com/office/drawing/2016/ink" xmlns:am3d="http://schemas.microsoft.com/office/drawing/2017/model3d" xmlns:o="urn:schemas-microsoft-com:office:office" xmlns:r="http://schemas.openxmlformats.org/officeDocument/2006/relationships" xmlns:m="http://schemas.openxmlformats.org/officeDocument/2006/math" xmlns:v="urn:schemas-microsoft-com:vml" xmlns:wp14="http://schemas.microsoft.com/office/word/2010/wordprocessingDrawing" xmlns:wp="http://schemas.openxmlformats.org/drawingml/2006/wordprocessingDrawing" xmlns:w10="urn:schemas-microsoft-com:office:word" xmlns:w="http://schemas.openxmlformats.org/wordprocessingml/2006/main" xmlns:w14="http://schemas.microsoft.com/office/word/2010/wordml" xmlns:w15="http://schemas.microsoft.com/office/word/2012/wordml" xmlns:w16cid="http://schemas.microsoft.com/office/word/2016/wordml/cid" xmlns:w16se="http://schemas.microsoft.com/office/word/2015/wordml/symex" xmlns:wpg="http://schemas.microsoft.com/office/word/2010/wordprocessingGroup" xmlns:wpi="http://schemas.microsoft.com/office/word/2010/wordprocessingInk" xmlns:wne="http://schemas.microsoft.com/office/word/2006/wordml" xmlns:wps="http://schemas.microsoft.com/office/word/2010/wordprocessingShape" mc:Ignorable="w14 w15 w16se w16cid wp14">
   <w:body>
     <w:p>
-      <w:pPr>
-        <w:rPr>
-          <w:rFonts w:hint="eastAsia"/>
-        </w:rPr>
-      </w:pPr>
-      <w:r>
-        <w:rPr>
-          <w:rFonts w:hint="eastAsia"/>
-        </w:rPr>
-        <w:t>用户登录</w:t>
-      </w:r>
-      <w:r>
-        <w:rPr>
-          <w:rFonts w:hint="eastAsia"/>
-        </w:rPr>
+      <w:r>
+        <w:rPr>
+          <w:rFonts w:hint="eastAsia"/>
+        </w:rPr>
+        <w:t xml:space="preserve">用户登录 </w:t>
+      </w:r>
+      <w:r>
+        <w:t>/login</w:t>
+      </w:r>
+      <w:r>
         <w:t xml:space="preserve"> </w:t>
       </w:r>
       <w:r>
-        <w:t>/login</w:t>
-      </w:r>
-      <w:r>
-        <w:t xml:space="preserve"> </w:t>
-      </w:r>
-      <w:r>
         <w:rPr>
           <w:rFonts w:hint="eastAsia"/>
         </w:rPr>
@@ -108,11 +97,6 @@
       </w:r>
     </w:p>
     <w:p>
-      <w:pPr>
-        <w:rPr>
-          <w:rFonts w:hint="eastAsia"/>
-        </w:rPr>
-      </w:pPr>
       <w:r>
         <w:tab/>
         <w:t>}</w:t>
@@ -120,22 +104,11 @@
     </w:p>
     <w:p/>
     <w:p>
-      <w:pPr>
-        <w:rPr>
-          <w:rFonts w:hint="eastAsia"/>
-        </w:rPr>
-      </w:pPr>
-      <w:r>
-        <w:rPr>
-          <w:rFonts w:hint="eastAsia"/>
-        </w:rPr>
-        <w:t>用户注册</w:t>
-      </w:r>
-      <w:r>
-        <w:rPr>
-          <w:rFonts w:hint="eastAsia"/>
-        </w:rPr>
-        <w:t xml:space="preserve"> /</w:t>
+      <w:r>
+        <w:rPr>
+          <w:rFonts w:hint="eastAsia"/>
+        </w:rPr>
+        <w:t>用户注册 /</w:t>
       </w:r>
       <w:r>
         <w:t>register post</w:t>
@@ -224,9 +197,6 @@
     <w:p>
       <w:pPr>
         <w:ind w:firstLine="420"/>
-        <w:rPr>
-          <w:rFonts w:hint="eastAsia"/>
-        </w:rPr>
       </w:pPr>
       <w:r>
         <w:rPr>
@@ -241,13 +211,7 @@
         <w:rPr>
           <w:rFonts w:hint="eastAsia"/>
         </w:rPr>
-        <w:t>检查用户名是否存在</w:t>
-      </w:r>
-      <w:r>
-        <w:rPr>
-          <w:rFonts w:hint="eastAsia"/>
-        </w:rPr>
-        <w:t xml:space="preserve"> /</w:t>
+        <w:t>检查用户名是否存在 /</w:t>
       </w:r>
       <w:proofErr w:type="spellStart"/>
       <w:r>
@@ -326,9 +290,6 @@
     <w:p>
       <w:pPr>
         <w:ind w:firstLine="420"/>
-        <w:rPr>
-          <w:rFonts w:hint="eastAsia"/>
-        </w:rPr>
       </w:pPr>
       <w:r>
         <w:rPr>
@@ -385,11 +346,6 @@
       </w:r>
     </w:p>
     <w:p>
-      <w:pPr>
-        <w:rPr>
-          <w:rFonts w:hint="eastAsia"/>
-        </w:rPr>
-      </w:pPr>
       <w:r>
         <w:tab/>
         <w:t>}</w:t>
@@ -400,13 +356,7 @@
         <w:rPr>
           <w:rFonts w:hint="eastAsia"/>
         </w:rPr>
-        <w:t>验证密码是否正确</w:t>
-      </w:r>
-      <w:r>
-        <w:rPr>
-          <w:rFonts w:hint="eastAsia"/>
-        </w:rPr>
-        <w:t xml:space="preserve"> /</w:t>
+        <w:t>验证密码是否正确 /</w:t>
       </w:r>
       <w:proofErr w:type="spellStart"/>
       <w:r>
@@ -460,9 +410,6 @@
     <w:p>
       <w:pPr>
         <w:ind w:firstLine="420"/>
-        <w:rPr>
-          <w:rFonts w:hint="eastAsia"/>
-        </w:rPr>
       </w:pPr>
       <w:r>
         <w:rPr>
@@ -516,159 +463,238 @@
           <w:rFonts w:hint="eastAsia"/>
         </w:rPr>
         <w:t>接口</w:t>
+      </w:r>
+    </w:p>
+    <w:p>
+      <w:r>
+        <w:t>/</w:t>
+      </w:r>
+      <w:r>
+        <w:rPr>
+          <w:rFonts w:hint="eastAsia"/>
+        </w:rPr>
+        <w:t>a</w:t>
+      </w:r>
+      <w:r>
+        <w:t>ccount</w:t>
+      </w:r>
+    </w:p>
+    <w:p>
+      <w:r>
+        <w:rPr>
+          <w:rFonts w:hint="eastAsia"/>
+        </w:rPr>
+        <w:t>/</w:t>
+      </w:r>
+      <w:r>
+        <w:t xml:space="preserve">account/&lt;int: </w:t>
+      </w:r>
+      <w:proofErr w:type="spellStart"/>
+      <w:r>
+        <w:t>uid</w:t>
+      </w:r>
+      <w:proofErr w:type="spellEnd"/>
+      <w:r>
+        <w:t>&gt;</w:t>
+      </w:r>
+    </w:p>
+    <w:p>
+      <w:r>
+        <w:t>get:</w:t>
+      </w:r>
+      <w:r>
+        <w:rPr>
+          <w:rFonts w:hint="eastAsia"/>
+        </w:rPr>
+        <w:t>获取指定用户信息</w:t>
+      </w:r>
+    </w:p>
+    <w:p>
+      <w:r>
+        <w:rPr>
+          <w:rFonts w:hint="eastAsia"/>
+        </w:rPr>
+        <w:t>p</w:t>
+      </w:r>
+      <w:r>
+        <w:t>ut</w:t>
+      </w:r>
+      <w:r>
+        <w:rPr>
+          <w:rFonts w:hint="eastAsia"/>
+        </w:rPr>
+        <w:t>:修改用户信息</w:t>
+      </w:r>
+    </w:p>
+    <w:p/>
+    <w:p>
+      <w:r>
+        <w:rPr>
+          <w:rFonts w:hint="eastAsia"/>
+        </w:rPr>
+        <w:t>/</w:t>
+      </w:r>
+      <w:r>
+        <w:t>article</w:t>
+      </w:r>
+    </w:p>
+    <w:p>
+      <w:r>
+        <w:rPr>
+          <w:rFonts w:hint="eastAsia"/>
+        </w:rPr>
+        <w:t>p</w:t>
+      </w:r>
+      <w:r>
+        <w:t>ost:</w:t>
+      </w:r>
+      <w:r>
+        <w:rPr>
+          <w:rFonts w:hint="eastAsia"/>
+        </w:rPr>
+        <w:t>新增文章</w:t>
+      </w:r>
+    </w:p>
+    <w:p>
+      <w:pPr>
+        <w:rPr>
+          <w:rFonts w:hint="eastAsia"/>
+        </w:rPr>
+      </w:pPr>
+      <w:r>
+        <w:rPr>
+          <w:rFonts w:hint="eastAsia"/>
+        </w:rPr>
+        <w:t>p</w:t>
+      </w:r>
+      <w:r>
+        <w:t>ut:</w:t>
+      </w:r>
+      <w:r>
+        <w:rPr>
+          <w:rFonts w:hint="eastAsia"/>
+        </w:rPr>
+        <w:t>修改文章</w:t>
+      </w:r>
+    </w:p>
+    <w:p>
+      <w:r>
+        <w:rPr>
+          <w:rFonts w:hint="eastAsia"/>
+        </w:rPr>
+        <w:t>/</w:t>
+      </w:r>
+      <w:r>
+        <w:t>article/&lt;int: aid&gt;</w:t>
+      </w:r>
+    </w:p>
+    <w:p>
+      <w:r>
+        <w:t>get:</w:t>
+      </w:r>
+      <w:r>
+        <w:rPr>
+          <w:rFonts w:hint="eastAsia"/>
+        </w:rPr>
+        <w:t>获取指定文章信息</w:t>
+      </w:r>
+    </w:p>
+    <w:p>
+      <w:r>
+        <w:rPr>
+          <w:rFonts w:hint="eastAsia"/>
+        </w:rPr>
+        <w:t>d</w:t>
+      </w:r>
+      <w:r>
+        <w:t>elete:</w:t>
+      </w:r>
+      <w:r>
+        <w:rPr>
+          <w:rFonts w:hint="eastAsia"/>
+        </w:rPr>
+        <w:t>删除文章</w:t>
+      </w:r>
+    </w:p>
+    <w:p/>
+    <w:p>
+      <w:r>
+        <w:rPr>
+          <w:rFonts w:hint="eastAsia"/>
+        </w:rPr>
+        <w:t>/a</w:t>
+      </w:r>
+      <w:r>
+        <w:t>rticles/all</w:t>
+      </w:r>
+    </w:p>
+    <w:p>
+      <w:r>
+        <w:rPr>
+          <w:rFonts w:hint="eastAsia"/>
+        </w:rPr>
+        <w:t>get：</w:t>
+      </w:r>
+      <w:r>
+        <w:rPr>
+          <w:rFonts w:hint="eastAsia"/>
+        </w:rPr>
+        <w:t>获取所有文章（按照发表时间排序）</w:t>
+      </w:r>
+    </w:p>
+    <w:p>
+      <w:pPr>
+        <w:rPr>
+          <w:rFonts w:hint="eastAsia"/>
+        </w:rPr>
+      </w:pPr>
+      <w:r>
+        <w:rPr>
+          <w:rFonts w:hint="eastAsia"/>
+        </w:rPr>
+        <w:t>参数：</w:t>
+      </w:r>
+      <w:r>
+        <w:rPr>
+          <w:rFonts w:hint="eastAsia"/>
+        </w:rPr>
+        <w:t>limit（默认为10）</w:t>
       </w:r>
       <w:bookmarkStart w:id="0" w:name="_GoBack"/>
       <w:bookmarkEnd w:id="0"/>
     </w:p>
     <w:p>
       <w:r>
+        <w:rPr>
+          <w:rFonts w:hint="eastAsia"/>
+        </w:rPr>
         <w:t>/</w:t>
       </w:r>
       <w:r>
-        <w:rPr>
-          <w:rFonts w:hint="eastAsia"/>
-        </w:rPr>
-        <w:t>a</w:t>
-      </w:r>
-      <w:r>
-        <w:t>ccount</w:t>
-      </w:r>
-    </w:p>
-    <w:p>
-      <w:r>
-        <w:rPr>
-          <w:rFonts w:hint="eastAsia"/>
-        </w:rPr>
-        <w:t>/</w:t>
-      </w:r>
-      <w:r>
-        <w:t xml:space="preserve">account/&lt;int: </w:t>
+        <w:t>articles/&lt;</w:t>
       </w:r>
       <w:proofErr w:type="spellStart"/>
-      <w:r>
-        <w:t>uid</w:t>
+      <w:proofErr w:type="gramStart"/>
+      <w:r>
+        <w:t>int:uid</w:t>
       </w:r>
       <w:proofErr w:type="spellEnd"/>
+      <w:proofErr w:type="gramEnd"/>
       <w:r>
         <w:t>&gt;</w:t>
       </w:r>
     </w:p>
     <w:p>
-      <w:r>
-        <w:t>get:</w:t>
-      </w:r>
-      <w:r>
-        <w:rPr>
-          <w:rFonts w:hint="eastAsia"/>
-        </w:rPr>
-        <w:t>获取指定用户信息</w:t>
-      </w:r>
-    </w:p>
-    <w:p>
-      <w:r>
-        <w:rPr>
-          <w:rFonts w:hint="eastAsia"/>
-        </w:rPr>
-        <w:t>p</w:t>
-      </w:r>
-      <w:r>
-        <w:t>ut</w:t>
-      </w:r>
-      <w:r>
-        <w:rPr>
-          <w:rFonts w:hint="eastAsia"/>
-        </w:rPr>
-        <w:t>:修改用户信息</w:t>
-      </w:r>
-    </w:p>
-    <w:p/>
-    <w:p>
-      <w:r>
-        <w:rPr>
-          <w:rFonts w:hint="eastAsia"/>
-        </w:rPr>
-        <w:t>/</w:t>
-      </w:r>
-      <w:r>
-        <w:t>article</w:t>
-      </w:r>
-    </w:p>
-    <w:p>
-      <w:r>
-        <w:rPr>
-          <w:rFonts w:hint="eastAsia"/>
-        </w:rPr>
-        <w:t>/</w:t>
-      </w:r>
-      <w:r>
-        <w:t>article/&lt;int: aid&gt;</w:t>
-      </w:r>
-    </w:p>
-    <w:p>
-      <w:r>
-        <w:t>get:</w:t>
-      </w:r>
-      <w:r>
-        <w:rPr>
-          <w:rFonts w:hint="eastAsia"/>
-        </w:rPr>
-        <w:t>获取指定文章信息</w:t>
-      </w:r>
-    </w:p>
-    <w:p>
-      <w:r>
-        <w:rPr>
-          <w:rFonts w:hint="eastAsia"/>
-        </w:rPr>
-        <w:t>p</w:t>
-      </w:r>
-      <w:r>
-        <w:t>ost:</w:t>
-      </w:r>
-      <w:r>
-        <w:rPr>
-          <w:rFonts w:hint="eastAsia"/>
-        </w:rPr>
-        <w:t>新增文章</w:t>
-      </w:r>
-    </w:p>
-    <w:p>
-      <w:r>
-        <w:rPr>
-          <w:rFonts w:hint="eastAsia"/>
-        </w:rPr>
-        <w:t>p</w:t>
-      </w:r>
-      <w:r>
-        <w:t>ut:</w:t>
-      </w:r>
-      <w:r>
-        <w:rPr>
-          <w:rFonts w:hint="eastAsia"/>
-        </w:rPr>
-        <w:t>修改文章</w:t>
-      </w:r>
-    </w:p>
-    <w:p>
-      <w:pPr>
-        <w:rPr>
-          <w:rFonts w:hint="eastAsia"/>
-        </w:rPr>
-      </w:pPr>
-      <w:r>
-        <w:rPr>
-          <w:rFonts w:hint="eastAsia"/>
-        </w:rPr>
-        <w:t>d</w:t>
-      </w:r>
-      <w:r>
-        <w:t>elete:</w:t>
-      </w:r>
-      <w:r>
-        <w:rPr>
-          <w:rFonts w:hint="eastAsia"/>
-        </w:rPr>
-        <w:t>删除文章</w:t>
+      <w:pPr>
+        <w:rPr>
+          <w:rFonts w:hint="eastAsia"/>
+        </w:rPr>
+      </w:pPr>
+      <w:r>
+        <w:rPr>
+          <w:rFonts w:hint="eastAsia"/>
+        </w:rPr>
+        <w:t>获取指定用户的文章（按照时间排序）</w:t>
       </w:r>
     </w:p>
     <w:sectPr>
